--- a/Camera.docx
+++ b/Camera.docx
@@ -5,74 +5,1179 @@
     <w:p>
       <w:pPr>
         <w:rPr>
-          <w:rFonts w:hint="eastAsia"/>
-        </w:rPr>
-      </w:pPr>
-    </w:p>
-    <w:p>
-      <w:pPr>
-        <w:rPr>
-          <w:rFonts w:hint="eastAsia"/>
-        </w:rPr>
-      </w:pPr>
-    </w:p>
-    <w:p>
-      <w:pPr>
-        <w:rPr>
-          <w:rFonts w:hint="eastAsia"/>
-        </w:rPr>
-      </w:pPr>
-    </w:p>
-    <w:p>
-      <w:pPr>
-        <w:rPr>
-          <w:rFonts w:hint="eastAsia"/>
-        </w:rPr>
-      </w:pPr>
-    </w:p>
-    <w:p>
-      <w:pPr>
-        <w:rPr>
-          <w:rFonts w:hint="eastAsia"/>
-        </w:rPr>
-      </w:pPr>
-    </w:p>
-    <w:p>
-      <w:pPr>
-        <w:rPr>
-          <w:rFonts w:hint="eastAsia"/>
-        </w:rPr>
-      </w:pPr>
-    </w:p>
-    <w:p>
-      <w:pPr>
-        <w:rPr>
-          <w:rFonts w:hint="eastAsia"/>
-        </w:rPr>
-      </w:pPr>
-    </w:p>
-    <w:p>
-      <w:pPr>
-        <w:rPr>
-          <w:rFonts w:hint="eastAsia"/>
-        </w:rPr>
-      </w:pPr>
-    </w:p>
-    <w:p>
-      <w:pPr>
-        <w:rPr>
-          <w:rFonts w:hint="eastAsia"/>
-        </w:rPr>
-      </w:pPr>
-    </w:p>
-    <w:p>
-      <w:pPr>
-        <w:rPr>
-          <w:rFonts w:hint="eastAsia"/>
-        </w:rPr>
-      </w:pPr>
-    </w:p>
-    <w:p/>
+          <w:rFonts w:ascii="Courier New" w:hAnsi="Courier New" w:cs="Courier New"/>
+          <w:szCs w:val="21"/>
+        </w:rPr>
+      </w:pPr>
+      <w:r>
+        <w:rPr>
+          <w:rFonts w:ascii="Courier New" w:cs="Courier New"/>
+          <w:szCs w:val="21"/>
+        </w:rPr>
+        <w:t>照相机标识</w:t>
+      </w:r>
+    </w:p>
+    <w:p>
+      <w:pPr>
+        <w:autoSpaceDE w:val="0"/>
+        <w:autoSpaceDN w:val="0"/>
+        <w:adjustRightInd w:val="0"/>
+        <w:jc w:val="left"/>
+        <w:rPr>
+          <w:rFonts w:ascii="Courier New" w:hAnsi="Courier New" w:cs="Courier New"/>
+          <w:color w:val="000000"/>
+          <w:kern w:val="0"/>
+          <w:szCs w:val="21"/>
+          <w:highlight w:val="white"/>
+        </w:rPr>
+      </w:pPr>
+      <w:r>
+        <w:rPr>
+          <w:rFonts w:ascii="Courier New" w:hAnsi="Courier New" w:cs="Courier New"/>
+          <w:color w:val="0000FF"/>
+          <w:kern w:val="0"/>
+          <w:szCs w:val="21"/>
+          <w:highlight w:val="white"/>
+        </w:rPr>
+        <w:t>enum</w:t>
+      </w:r>
+      <w:r>
+        <w:rPr>
+          <w:rFonts w:ascii="Courier New" w:hAnsi="Courier New" w:cs="Courier New"/>
+          <w:color w:val="000000"/>
+          <w:kern w:val="0"/>
+          <w:szCs w:val="21"/>
+          <w:highlight w:val="white"/>
+        </w:rPr>
+        <w:t xml:space="preserve"> </w:t>
+      </w:r>
+      <w:r>
+        <w:rPr>
+          <w:rFonts w:ascii="Courier New" w:hAnsi="Courier New" w:cs="Courier New"/>
+          <w:color w:val="0000FF"/>
+          <w:kern w:val="0"/>
+          <w:szCs w:val="21"/>
+          <w:highlight w:val="white"/>
+        </w:rPr>
+        <w:t>class</w:t>
+      </w:r>
+      <w:r>
+        <w:rPr>
+          <w:rFonts w:ascii="Courier New" w:hAnsi="Courier New" w:cs="Courier New"/>
+          <w:color w:val="000000"/>
+          <w:kern w:val="0"/>
+          <w:szCs w:val="21"/>
+          <w:highlight w:val="white"/>
+        </w:rPr>
+        <w:t xml:space="preserve"> </w:t>
+      </w:r>
+      <w:r>
+        <w:rPr>
+          <w:rFonts w:ascii="Courier New" w:hAnsi="Courier New" w:cs="Courier New"/>
+          <w:color w:val="2B91AF"/>
+          <w:kern w:val="0"/>
+          <w:szCs w:val="21"/>
+          <w:highlight w:val="white"/>
+        </w:rPr>
+        <w:t>CameraFlag</w:t>
+      </w:r>
+    </w:p>
+    <w:p>
+      <w:pPr>
+        <w:autoSpaceDE w:val="0"/>
+        <w:autoSpaceDN w:val="0"/>
+        <w:adjustRightInd w:val="0"/>
+        <w:jc w:val="left"/>
+        <w:rPr>
+          <w:rFonts w:ascii="Courier New" w:hAnsi="Courier New" w:cs="Courier New"/>
+          <w:color w:val="000000"/>
+          <w:kern w:val="0"/>
+          <w:szCs w:val="21"/>
+          <w:highlight w:val="white"/>
+        </w:rPr>
+      </w:pPr>
+      <w:r>
+        <w:rPr>
+          <w:rFonts w:ascii="Courier New" w:hAnsi="Courier New" w:cs="Courier New"/>
+          <w:color w:val="000000"/>
+          <w:kern w:val="0"/>
+          <w:szCs w:val="21"/>
+          <w:highlight w:val="white"/>
+        </w:rPr>
+        <w:t>{</w:t>
+      </w:r>
+    </w:p>
+    <w:p>
+      <w:pPr>
+        <w:autoSpaceDE w:val="0"/>
+        <w:autoSpaceDN w:val="0"/>
+        <w:adjustRightInd w:val="0"/>
+        <w:jc w:val="left"/>
+        <w:rPr>
+          <w:rFonts w:ascii="Courier New" w:hAnsi="Courier New" w:cs="Courier New"/>
+          <w:color w:val="000000"/>
+          <w:kern w:val="0"/>
+          <w:szCs w:val="21"/>
+          <w:highlight w:val="white"/>
+        </w:rPr>
+      </w:pPr>
+      <w:r>
+        <w:rPr>
+          <w:rFonts w:ascii="Courier New" w:hAnsi="Courier New" w:cs="Courier New"/>
+          <w:color w:val="000000"/>
+          <w:kern w:val="0"/>
+          <w:szCs w:val="21"/>
+          <w:highlight w:val="white"/>
+        </w:rPr>
+        <w:t xml:space="preserve">    </w:t>
+      </w:r>
+      <w:r>
+        <w:rPr>
+          <w:rFonts w:ascii="Courier New" w:hAnsi="Courier New" w:cs="Courier New"/>
+          <w:color w:val="2F4F4F"/>
+          <w:kern w:val="0"/>
+          <w:szCs w:val="21"/>
+          <w:highlight w:val="white"/>
+        </w:rPr>
+        <w:t>DEFAULT</w:t>
+      </w:r>
+      <w:r>
+        <w:rPr>
+          <w:rFonts w:ascii="Courier New" w:hAnsi="Courier New" w:cs="Courier New"/>
+          <w:color w:val="000000"/>
+          <w:kern w:val="0"/>
+          <w:szCs w:val="21"/>
+          <w:highlight w:val="white"/>
+        </w:rPr>
+        <w:t xml:space="preserve"> = 1,</w:t>
+      </w:r>
+    </w:p>
+    <w:p>
+      <w:pPr>
+        <w:autoSpaceDE w:val="0"/>
+        <w:autoSpaceDN w:val="0"/>
+        <w:adjustRightInd w:val="0"/>
+        <w:jc w:val="left"/>
+        <w:rPr>
+          <w:rFonts w:ascii="Courier New" w:hAnsi="Courier New" w:cs="Courier New"/>
+          <w:color w:val="000000"/>
+          <w:kern w:val="0"/>
+          <w:szCs w:val="21"/>
+          <w:highlight w:val="white"/>
+        </w:rPr>
+      </w:pPr>
+      <w:r>
+        <w:rPr>
+          <w:rFonts w:ascii="Courier New" w:hAnsi="Courier New" w:cs="Courier New"/>
+          <w:color w:val="000000"/>
+          <w:kern w:val="0"/>
+          <w:szCs w:val="21"/>
+          <w:highlight w:val="white"/>
+        </w:rPr>
+        <w:t xml:space="preserve">    </w:t>
+      </w:r>
+      <w:r>
+        <w:rPr>
+          <w:rFonts w:ascii="Courier New" w:hAnsi="Courier New" w:cs="Courier New"/>
+          <w:color w:val="2F4F4F"/>
+          <w:kern w:val="0"/>
+          <w:szCs w:val="21"/>
+          <w:highlight w:val="white"/>
+        </w:rPr>
+        <w:t>USER1</w:t>
+      </w:r>
+      <w:r>
+        <w:rPr>
+          <w:rFonts w:ascii="Courier New" w:hAnsi="Courier New" w:cs="Courier New"/>
+          <w:color w:val="000000"/>
+          <w:kern w:val="0"/>
+          <w:szCs w:val="21"/>
+          <w:highlight w:val="white"/>
+        </w:rPr>
+        <w:t xml:space="preserve"> = 1 &lt;&lt; 1,</w:t>
+      </w:r>
+    </w:p>
+    <w:p>
+      <w:pPr>
+        <w:autoSpaceDE w:val="0"/>
+        <w:autoSpaceDN w:val="0"/>
+        <w:adjustRightInd w:val="0"/>
+        <w:jc w:val="left"/>
+        <w:rPr>
+          <w:rFonts w:ascii="Courier New" w:hAnsi="Courier New" w:cs="Courier New"/>
+          <w:color w:val="000000"/>
+          <w:kern w:val="0"/>
+          <w:szCs w:val="21"/>
+          <w:highlight w:val="white"/>
+        </w:rPr>
+      </w:pPr>
+      <w:r>
+        <w:rPr>
+          <w:rFonts w:ascii="Courier New" w:hAnsi="Courier New" w:cs="Courier New"/>
+          <w:color w:val="000000"/>
+          <w:kern w:val="0"/>
+          <w:szCs w:val="21"/>
+          <w:highlight w:val="white"/>
+        </w:rPr>
+        <w:t xml:space="preserve">    </w:t>
+      </w:r>
+      <w:r>
+        <w:rPr>
+          <w:rFonts w:ascii="Courier New" w:hAnsi="Courier New" w:cs="Courier New"/>
+          <w:color w:val="2F4F4F"/>
+          <w:kern w:val="0"/>
+          <w:szCs w:val="21"/>
+          <w:highlight w:val="white"/>
+        </w:rPr>
+        <w:t>USER2</w:t>
+      </w:r>
+      <w:r>
+        <w:rPr>
+          <w:rFonts w:ascii="Courier New" w:hAnsi="Courier New" w:cs="Courier New"/>
+          <w:color w:val="000000"/>
+          <w:kern w:val="0"/>
+          <w:szCs w:val="21"/>
+          <w:highlight w:val="white"/>
+        </w:rPr>
+        <w:t xml:space="preserve"> = 1 &lt;&lt; 2,</w:t>
+      </w:r>
+    </w:p>
+    <w:p>
+      <w:pPr>
+        <w:autoSpaceDE w:val="0"/>
+        <w:autoSpaceDN w:val="0"/>
+        <w:adjustRightInd w:val="0"/>
+        <w:jc w:val="left"/>
+        <w:rPr>
+          <w:rFonts w:ascii="Courier New" w:hAnsi="Courier New" w:cs="Courier New"/>
+          <w:color w:val="000000"/>
+          <w:kern w:val="0"/>
+          <w:szCs w:val="21"/>
+          <w:highlight w:val="white"/>
+        </w:rPr>
+      </w:pPr>
+      <w:r>
+        <w:rPr>
+          <w:rFonts w:ascii="Courier New" w:hAnsi="Courier New" w:cs="Courier New"/>
+          <w:color w:val="000000"/>
+          <w:kern w:val="0"/>
+          <w:szCs w:val="21"/>
+          <w:highlight w:val="white"/>
+        </w:rPr>
+        <w:t xml:space="preserve">    </w:t>
+      </w:r>
+      <w:r>
+        <w:rPr>
+          <w:rFonts w:ascii="Courier New" w:hAnsi="Courier New" w:cs="Courier New"/>
+          <w:color w:val="2F4F4F"/>
+          <w:kern w:val="0"/>
+          <w:szCs w:val="21"/>
+          <w:highlight w:val="white"/>
+        </w:rPr>
+        <w:t>USER3</w:t>
+      </w:r>
+      <w:r>
+        <w:rPr>
+          <w:rFonts w:ascii="Courier New" w:hAnsi="Courier New" w:cs="Courier New"/>
+          <w:color w:val="000000"/>
+          <w:kern w:val="0"/>
+          <w:szCs w:val="21"/>
+          <w:highlight w:val="white"/>
+        </w:rPr>
+        <w:t xml:space="preserve"> = 1 &lt;&lt; 3,</w:t>
+      </w:r>
+    </w:p>
+    <w:p>
+      <w:pPr>
+        <w:autoSpaceDE w:val="0"/>
+        <w:autoSpaceDN w:val="0"/>
+        <w:adjustRightInd w:val="0"/>
+        <w:jc w:val="left"/>
+        <w:rPr>
+          <w:rFonts w:ascii="Courier New" w:hAnsi="Courier New" w:cs="Courier New"/>
+          <w:color w:val="000000"/>
+          <w:kern w:val="0"/>
+          <w:szCs w:val="21"/>
+          <w:highlight w:val="white"/>
+        </w:rPr>
+      </w:pPr>
+      <w:r>
+        <w:rPr>
+          <w:rFonts w:ascii="Courier New" w:hAnsi="Courier New" w:cs="Courier New"/>
+          <w:color w:val="000000"/>
+          <w:kern w:val="0"/>
+          <w:szCs w:val="21"/>
+          <w:highlight w:val="white"/>
+        </w:rPr>
+        <w:t xml:space="preserve">    </w:t>
+      </w:r>
+      <w:r>
+        <w:rPr>
+          <w:rFonts w:ascii="Courier New" w:hAnsi="Courier New" w:cs="Courier New"/>
+          <w:color w:val="2F4F4F"/>
+          <w:kern w:val="0"/>
+          <w:szCs w:val="21"/>
+          <w:highlight w:val="white"/>
+        </w:rPr>
+        <w:t>USER4</w:t>
+      </w:r>
+      <w:r>
+        <w:rPr>
+          <w:rFonts w:ascii="Courier New" w:hAnsi="Courier New" w:cs="Courier New"/>
+          <w:color w:val="000000"/>
+          <w:kern w:val="0"/>
+          <w:szCs w:val="21"/>
+          <w:highlight w:val="white"/>
+        </w:rPr>
+        <w:t xml:space="preserve"> = 1 &lt;&lt; 4,</w:t>
+      </w:r>
+    </w:p>
+    <w:p>
+      <w:pPr>
+        <w:autoSpaceDE w:val="0"/>
+        <w:autoSpaceDN w:val="0"/>
+        <w:adjustRightInd w:val="0"/>
+        <w:jc w:val="left"/>
+        <w:rPr>
+          <w:rFonts w:ascii="Courier New" w:hAnsi="Courier New" w:cs="Courier New"/>
+          <w:color w:val="000000"/>
+          <w:kern w:val="0"/>
+          <w:szCs w:val="21"/>
+          <w:highlight w:val="white"/>
+        </w:rPr>
+      </w:pPr>
+      <w:r>
+        <w:rPr>
+          <w:rFonts w:ascii="Courier New" w:hAnsi="Courier New" w:cs="Courier New"/>
+          <w:color w:val="000000"/>
+          <w:kern w:val="0"/>
+          <w:szCs w:val="21"/>
+          <w:highlight w:val="white"/>
+        </w:rPr>
+        <w:t xml:space="preserve">    </w:t>
+      </w:r>
+      <w:r>
+        <w:rPr>
+          <w:rFonts w:ascii="Courier New" w:hAnsi="Courier New" w:cs="Courier New"/>
+          <w:color w:val="2F4F4F"/>
+          <w:kern w:val="0"/>
+          <w:szCs w:val="21"/>
+          <w:highlight w:val="white"/>
+        </w:rPr>
+        <w:t>USER5</w:t>
+      </w:r>
+      <w:r>
+        <w:rPr>
+          <w:rFonts w:ascii="Courier New" w:hAnsi="Courier New" w:cs="Courier New"/>
+          <w:color w:val="000000"/>
+          <w:kern w:val="0"/>
+          <w:szCs w:val="21"/>
+          <w:highlight w:val="white"/>
+        </w:rPr>
+        <w:t xml:space="preserve"> = 1 &lt;&lt; 5,</w:t>
+      </w:r>
+    </w:p>
+    <w:p>
+      <w:pPr>
+        <w:autoSpaceDE w:val="0"/>
+        <w:autoSpaceDN w:val="0"/>
+        <w:adjustRightInd w:val="0"/>
+        <w:jc w:val="left"/>
+        <w:rPr>
+          <w:rFonts w:ascii="Courier New" w:hAnsi="Courier New" w:cs="Courier New"/>
+          <w:color w:val="000000"/>
+          <w:kern w:val="0"/>
+          <w:szCs w:val="21"/>
+          <w:highlight w:val="white"/>
+        </w:rPr>
+      </w:pPr>
+      <w:r>
+        <w:rPr>
+          <w:rFonts w:ascii="Courier New" w:hAnsi="Courier New" w:cs="Courier New"/>
+          <w:color w:val="000000"/>
+          <w:kern w:val="0"/>
+          <w:szCs w:val="21"/>
+          <w:highlight w:val="white"/>
+        </w:rPr>
+        <w:t xml:space="preserve">    </w:t>
+      </w:r>
+      <w:r>
+        <w:rPr>
+          <w:rFonts w:ascii="Courier New" w:hAnsi="Courier New" w:cs="Courier New"/>
+          <w:color w:val="2F4F4F"/>
+          <w:kern w:val="0"/>
+          <w:szCs w:val="21"/>
+          <w:highlight w:val="white"/>
+        </w:rPr>
+        <w:t>USER6</w:t>
+      </w:r>
+      <w:r>
+        <w:rPr>
+          <w:rFonts w:ascii="Courier New" w:hAnsi="Courier New" w:cs="Courier New"/>
+          <w:color w:val="000000"/>
+          <w:kern w:val="0"/>
+          <w:szCs w:val="21"/>
+          <w:highlight w:val="white"/>
+        </w:rPr>
+        <w:t xml:space="preserve"> = 1 &lt;&lt; 6,</w:t>
+      </w:r>
+    </w:p>
+    <w:p>
+      <w:pPr>
+        <w:autoSpaceDE w:val="0"/>
+        <w:autoSpaceDN w:val="0"/>
+        <w:adjustRightInd w:val="0"/>
+        <w:jc w:val="left"/>
+        <w:rPr>
+          <w:rFonts w:ascii="Courier New" w:hAnsi="Courier New" w:cs="Courier New"/>
+          <w:color w:val="000000"/>
+          <w:kern w:val="0"/>
+          <w:szCs w:val="21"/>
+          <w:highlight w:val="white"/>
+        </w:rPr>
+      </w:pPr>
+      <w:r>
+        <w:rPr>
+          <w:rFonts w:ascii="Courier New" w:hAnsi="Courier New" w:cs="Courier New"/>
+          <w:color w:val="000000"/>
+          <w:kern w:val="0"/>
+          <w:szCs w:val="21"/>
+          <w:highlight w:val="white"/>
+        </w:rPr>
+        <w:t xml:space="preserve">    </w:t>
+      </w:r>
+      <w:r>
+        <w:rPr>
+          <w:rFonts w:ascii="Courier New" w:hAnsi="Courier New" w:cs="Courier New"/>
+          <w:color w:val="2F4F4F"/>
+          <w:kern w:val="0"/>
+          <w:szCs w:val="21"/>
+          <w:highlight w:val="white"/>
+        </w:rPr>
+        <w:t>USER7</w:t>
+      </w:r>
+      <w:r>
+        <w:rPr>
+          <w:rFonts w:ascii="Courier New" w:hAnsi="Courier New" w:cs="Courier New"/>
+          <w:color w:val="000000"/>
+          <w:kern w:val="0"/>
+          <w:szCs w:val="21"/>
+          <w:highlight w:val="white"/>
+        </w:rPr>
+        <w:t xml:space="preserve"> = 1 &lt;&lt; 7,</w:t>
+      </w:r>
+    </w:p>
+    <w:p>
+      <w:pPr>
+        <w:autoSpaceDE w:val="0"/>
+        <w:autoSpaceDN w:val="0"/>
+        <w:adjustRightInd w:val="0"/>
+        <w:jc w:val="left"/>
+        <w:rPr>
+          <w:rFonts w:ascii="Courier New" w:hAnsi="Courier New" w:cs="Courier New"/>
+          <w:color w:val="000000"/>
+          <w:kern w:val="0"/>
+          <w:szCs w:val="21"/>
+          <w:highlight w:val="white"/>
+        </w:rPr>
+      </w:pPr>
+      <w:r>
+        <w:rPr>
+          <w:rFonts w:ascii="Courier New" w:hAnsi="Courier New" w:cs="Courier New"/>
+          <w:color w:val="000000"/>
+          <w:kern w:val="0"/>
+          <w:szCs w:val="21"/>
+          <w:highlight w:val="white"/>
+        </w:rPr>
+        <w:t xml:space="preserve">    </w:t>
+      </w:r>
+      <w:r>
+        <w:rPr>
+          <w:rFonts w:ascii="Courier New" w:hAnsi="Courier New" w:cs="Courier New"/>
+          <w:color w:val="2F4F4F"/>
+          <w:kern w:val="0"/>
+          <w:szCs w:val="21"/>
+          <w:highlight w:val="white"/>
+        </w:rPr>
+        <w:t>USER8</w:t>
+      </w:r>
+      <w:r>
+        <w:rPr>
+          <w:rFonts w:ascii="Courier New" w:hAnsi="Courier New" w:cs="Courier New"/>
+          <w:color w:val="000000"/>
+          <w:kern w:val="0"/>
+          <w:szCs w:val="21"/>
+          <w:highlight w:val="white"/>
+        </w:rPr>
+        <w:t xml:space="preserve"> = 1 &lt;&lt; 8,</w:t>
+      </w:r>
+    </w:p>
+    <w:p>
+      <w:pPr>
+        <w:rPr>
+          <w:rFonts w:ascii="Courier New" w:hAnsi="Courier New" w:cs="Courier New"/>
+          <w:szCs w:val="21"/>
+        </w:rPr>
+      </w:pPr>
+      <w:r>
+        <w:rPr>
+          <w:rFonts w:ascii="Courier New" w:hAnsi="Courier New" w:cs="Courier New"/>
+          <w:color w:val="000000"/>
+          <w:kern w:val="0"/>
+          <w:szCs w:val="21"/>
+          <w:highlight w:val="white"/>
+        </w:rPr>
+        <w:t>};</w:t>
+      </w:r>
+    </w:p>
+    <w:p>
+      <w:pPr>
+        <w:rPr>
+          <w:rFonts w:ascii="Courier New" w:hAnsi="Courier New" w:cs="Courier New" w:hint="eastAsia"/>
+          <w:szCs w:val="21"/>
+        </w:rPr>
+      </w:pPr>
+    </w:p>
+    <w:p>
+      <w:pPr>
+        <w:rPr>
+          <w:rFonts w:ascii="Courier New" w:hAnsi="Courier New" w:cs="Courier New"/>
+          <w:szCs w:val="21"/>
+        </w:rPr>
+      </w:pPr>
+      <w:r>
+        <w:rPr>
+          <w:rFonts w:ascii="Courier New" w:hAnsi="Courier New" w:cs="Courier New" w:hint="eastAsia"/>
+          <w:szCs w:val="21"/>
+        </w:rPr>
+        <w:t>实际上</w:t>
+      </w:r>
+      <w:r>
+        <w:rPr>
+          <w:rFonts w:ascii="Courier New" w:hAnsi="Courier New" w:cs="Courier New" w:hint="eastAsia"/>
+          <w:szCs w:val="21"/>
+        </w:rPr>
+        <w:t>Camera</w:t>
+      </w:r>
+      <w:r>
+        <w:rPr>
+          <w:rFonts w:ascii="Courier New" w:hAnsi="Courier New" w:cs="Courier New" w:hint="eastAsia"/>
+          <w:szCs w:val="21"/>
+        </w:rPr>
+        <w:t>是一个</w:t>
+      </w:r>
+      <w:r>
+        <w:rPr>
+          <w:rFonts w:ascii="Courier New" w:hAnsi="Courier New" w:cs="Courier New" w:hint="eastAsia"/>
+          <w:szCs w:val="21"/>
+        </w:rPr>
+        <w:t>Node</w:t>
+      </w:r>
+    </w:p>
+    <w:p>
+      <w:pPr>
+        <w:rPr>
+          <w:rFonts w:ascii="Courier New" w:hAnsi="Courier New" w:cs="Courier New"/>
+          <w:szCs w:val="21"/>
+        </w:rPr>
+      </w:pPr>
+      <w:r>
+        <w:rPr>
+          <w:rFonts w:ascii="Courier New" w:hAnsi="Courier New" w:cs="Courier New"/>
+          <w:color w:val="0000FF"/>
+          <w:kern w:val="0"/>
+          <w:szCs w:val="21"/>
+          <w:highlight w:val="white"/>
+        </w:rPr>
+        <w:t>class</w:t>
+      </w:r>
+      <w:r>
+        <w:rPr>
+          <w:rFonts w:ascii="Courier New" w:hAnsi="Courier New" w:cs="Courier New"/>
+          <w:color w:val="000000"/>
+          <w:kern w:val="0"/>
+          <w:szCs w:val="21"/>
+          <w:highlight w:val="white"/>
+        </w:rPr>
+        <w:t xml:space="preserve"> </w:t>
+      </w:r>
+      <w:r>
+        <w:rPr>
+          <w:rFonts w:ascii="Courier New" w:hAnsi="Courier New" w:cs="Courier New"/>
+          <w:color w:val="6F008A"/>
+          <w:kern w:val="0"/>
+          <w:szCs w:val="21"/>
+          <w:highlight w:val="white"/>
+        </w:rPr>
+        <w:t>CC_DLL</w:t>
+      </w:r>
+      <w:r>
+        <w:rPr>
+          <w:rFonts w:ascii="Courier New" w:hAnsi="Courier New" w:cs="Courier New"/>
+          <w:color w:val="000000"/>
+          <w:kern w:val="0"/>
+          <w:szCs w:val="21"/>
+          <w:highlight w:val="white"/>
+        </w:rPr>
+        <w:t xml:space="preserve"> </w:t>
+      </w:r>
+      <w:r>
+        <w:rPr>
+          <w:rFonts w:ascii="Courier New" w:hAnsi="Courier New" w:cs="Courier New"/>
+          <w:color w:val="2B91AF"/>
+          <w:kern w:val="0"/>
+          <w:szCs w:val="21"/>
+          <w:highlight w:val="white"/>
+        </w:rPr>
+        <w:t>Camera</w:t>
+      </w:r>
+      <w:r>
+        <w:rPr>
+          <w:rFonts w:ascii="Courier New" w:hAnsi="Courier New" w:cs="Courier New"/>
+          <w:color w:val="000000"/>
+          <w:kern w:val="0"/>
+          <w:szCs w:val="21"/>
+          <w:highlight w:val="white"/>
+        </w:rPr>
+        <w:t xml:space="preserve"> :</w:t>
+      </w:r>
+      <w:r>
+        <w:rPr>
+          <w:rFonts w:ascii="Courier New" w:hAnsi="Courier New" w:cs="Courier New"/>
+          <w:color w:val="0000FF"/>
+          <w:kern w:val="0"/>
+          <w:szCs w:val="21"/>
+          <w:highlight w:val="white"/>
+        </w:rPr>
+        <w:t>public</w:t>
+      </w:r>
+      <w:r>
+        <w:rPr>
+          <w:rFonts w:ascii="Courier New" w:hAnsi="Courier New" w:cs="Courier New"/>
+          <w:color w:val="000000"/>
+          <w:kern w:val="0"/>
+          <w:szCs w:val="21"/>
+          <w:highlight w:val="white"/>
+        </w:rPr>
+        <w:t xml:space="preserve"> </w:t>
+      </w:r>
+      <w:r>
+        <w:rPr>
+          <w:rFonts w:ascii="Courier New" w:hAnsi="Courier New" w:cs="Courier New"/>
+          <w:color w:val="2B91AF"/>
+          <w:kern w:val="0"/>
+          <w:szCs w:val="21"/>
+          <w:highlight w:val="white"/>
+        </w:rPr>
+        <w:t>Node</w:t>
+      </w:r>
+    </w:p>
+    <w:p>
+      <w:pPr>
+        <w:rPr>
+          <w:rFonts w:ascii="Courier New" w:hAnsi="Courier New" w:cs="Courier New"/>
+          <w:szCs w:val="21"/>
+        </w:rPr>
+      </w:pPr>
+    </w:p>
+    <w:p>
+      <w:pPr>
+        <w:rPr>
+          <w:rFonts w:ascii="Courier New" w:hAnsi="Courier New" w:cs="Courier New" w:hint="eastAsia"/>
+          <w:szCs w:val="21"/>
+        </w:rPr>
+      </w:pPr>
+      <w:r>
+        <w:rPr>
+          <w:rFonts w:ascii="Courier New" w:hAnsi="Courier New" w:cs="Courier New" w:hint="eastAsia"/>
+          <w:szCs w:val="21"/>
+        </w:rPr>
+        <w:t>而且在遍历</w:t>
+      </w:r>
+      <w:r>
+        <w:rPr>
+          <w:rFonts w:ascii="Courier New" w:hAnsi="Courier New" w:cs="Courier New" w:hint="eastAsia"/>
+          <w:szCs w:val="21"/>
+        </w:rPr>
+        <w:t>Scene</w:t>
+      </w:r>
+      <w:r>
+        <w:rPr>
+          <w:rFonts w:ascii="Courier New" w:hAnsi="Courier New" w:cs="Courier New" w:hint="eastAsia"/>
+          <w:szCs w:val="21"/>
+        </w:rPr>
+        <w:t>中的</w:t>
+      </w:r>
+      <w:r>
+        <w:rPr>
+          <w:rFonts w:ascii="Courier New" w:hAnsi="Courier New" w:cs="Courier New" w:hint="eastAsia"/>
+          <w:szCs w:val="21"/>
+        </w:rPr>
+        <w:t>Node</w:t>
+      </w:r>
+      <w:r>
+        <w:rPr>
+          <w:rFonts w:ascii="Courier New" w:hAnsi="Courier New" w:cs="Courier New" w:hint="eastAsia"/>
+          <w:szCs w:val="21"/>
+        </w:rPr>
+        <w:t>的时候，由于</w:t>
+      </w:r>
+      <w:r>
+        <w:rPr>
+          <w:rFonts w:ascii="Courier New" w:hAnsi="Courier New" w:cs="Courier New" w:hint="eastAsia"/>
+          <w:szCs w:val="21"/>
+        </w:rPr>
+        <w:t>Scene</w:t>
+      </w:r>
+      <w:r>
+        <w:rPr>
+          <w:rFonts w:ascii="Courier New" w:hAnsi="Courier New" w:cs="Courier New" w:hint="eastAsia"/>
+          <w:szCs w:val="21"/>
+        </w:rPr>
+        <w:t>可以同时存在多个</w:t>
+      </w:r>
+      <w:r>
+        <w:rPr>
+          <w:rFonts w:ascii="Courier New" w:hAnsi="Courier New" w:cs="Courier New" w:hint="eastAsia"/>
+          <w:szCs w:val="21"/>
+        </w:rPr>
+        <w:t>Camera</w:t>
+      </w:r>
+      <w:r>
+        <w:rPr>
+          <w:rFonts w:ascii="Courier New" w:hAnsi="Courier New" w:cs="Courier New" w:hint="eastAsia"/>
+          <w:szCs w:val="21"/>
+        </w:rPr>
+        <w:t>，在</w:t>
+      </w:r>
+      <w:r>
+        <w:rPr>
+          <w:rFonts w:ascii="Courier New" w:hAnsi="Courier New" w:cs="Courier New" w:hint="eastAsia"/>
+          <w:szCs w:val="21"/>
+        </w:rPr>
+        <w:t>Node</w:t>
+      </w:r>
+      <w:r>
+        <w:rPr>
+          <w:rFonts w:ascii="Courier New" w:hAnsi="Courier New" w:cs="Courier New" w:hint="eastAsia"/>
+          <w:szCs w:val="21"/>
+        </w:rPr>
+        <w:t>中存在</w:t>
+      </w:r>
+      <w:r>
+        <w:rPr>
+          <w:rFonts w:ascii="Courier New" w:hAnsi="Courier New" w:cs="Courier New" w:hint="eastAsia"/>
+          <w:szCs w:val="21"/>
+        </w:rPr>
+        <w:t>CameraMask</w:t>
+      </w:r>
+      <w:r>
+        <w:rPr>
+          <w:rFonts w:ascii="Courier New" w:hAnsi="Courier New" w:cs="Courier New" w:hint="eastAsia"/>
+          <w:szCs w:val="21"/>
+        </w:rPr>
+        <w:t>，通过掩码进行比较，查看</w:t>
+      </w:r>
+      <w:r>
+        <w:rPr>
+          <w:rFonts w:ascii="Courier New" w:hAnsi="Courier New" w:cs="Courier New" w:hint="eastAsia"/>
+          <w:szCs w:val="21"/>
+        </w:rPr>
+        <w:t>Node</w:t>
+      </w:r>
+      <w:r>
+        <w:rPr>
+          <w:rFonts w:ascii="Courier New" w:hAnsi="Courier New" w:cs="Courier New" w:hint="eastAsia"/>
+          <w:szCs w:val="21"/>
+        </w:rPr>
+        <w:t>在哪些</w:t>
+      </w:r>
+      <w:r>
+        <w:rPr>
+          <w:rFonts w:ascii="Courier New" w:hAnsi="Courier New" w:cs="Courier New" w:hint="eastAsia"/>
+          <w:szCs w:val="21"/>
+        </w:rPr>
+        <w:t>Camera</w:t>
+      </w:r>
+      <w:r>
+        <w:rPr>
+          <w:rFonts w:ascii="Courier New" w:hAnsi="Courier New" w:cs="Courier New" w:hint="eastAsia"/>
+          <w:szCs w:val="21"/>
+        </w:rPr>
+        <w:t>中可以看见：</w:t>
+      </w:r>
+    </w:p>
+    <w:p>
+      <w:pPr>
+        <w:autoSpaceDE w:val="0"/>
+        <w:autoSpaceDN w:val="0"/>
+        <w:adjustRightInd w:val="0"/>
+        <w:jc w:val="left"/>
+        <w:rPr>
+          <w:rFonts w:ascii="Courier New" w:hAnsi="Courier New" w:cs="Courier New"/>
+          <w:color w:val="000000"/>
+          <w:kern w:val="0"/>
+          <w:szCs w:val="21"/>
+          <w:highlight w:val="white"/>
+        </w:rPr>
+      </w:pPr>
+      <w:r>
+        <w:rPr>
+          <w:rFonts w:ascii="Courier New" w:hAnsi="Courier New" w:cs="Courier New"/>
+          <w:color w:val="0000FF"/>
+          <w:kern w:val="0"/>
+          <w:szCs w:val="21"/>
+          <w:highlight w:val="white"/>
+        </w:rPr>
+        <w:t>bool</w:t>
+      </w:r>
+      <w:r>
+        <w:rPr>
+          <w:rFonts w:ascii="Courier New" w:hAnsi="Courier New" w:cs="Courier New"/>
+          <w:color w:val="000000"/>
+          <w:kern w:val="0"/>
+          <w:szCs w:val="21"/>
+          <w:highlight w:val="white"/>
+        </w:rPr>
+        <w:t xml:space="preserve"> </w:t>
+      </w:r>
+      <w:r>
+        <w:rPr>
+          <w:rFonts w:ascii="Courier New" w:hAnsi="Courier New" w:cs="Courier New"/>
+          <w:color w:val="2B91AF"/>
+          <w:kern w:val="0"/>
+          <w:szCs w:val="21"/>
+          <w:highlight w:val="white"/>
+        </w:rPr>
+        <w:t>Node</w:t>
+      </w:r>
+      <w:r>
+        <w:rPr>
+          <w:rFonts w:ascii="Courier New" w:hAnsi="Courier New" w:cs="Courier New"/>
+          <w:color w:val="000000"/>
+          <w:kern w:val="0"/>
+          <w:szCs w:val="21"/>
+          <w:highlight w:val="white"/>
+        </w:rPr>
+        <w:t xml:space="preserve">::isVisitableByVisitingCamera() </w:t>
+      </w:r>
+      <w:r>
+        <w:rPr>
+          <w:rFonts w:ascii="Courier New" w:hAnsi="Courier New" w:cs="Courier New"/>
+          <w:color w:val="0000FF"/>
+          <w:kern w:val="0"/>
+          <w:szCs w:val="21"/>
+          <w:highlight w:val="white"/>
+        </w:rPr>
+        <w:t>const</w:t>
+      </w:r>
+    </w:p>
+    <w:p>
+      <w:pPr>
+        <w:autoSpaceDE w:val="0"/>
+        <w:autoSpaceDN w:val="0"/>
+        <w:adjustRightInd w:val="0"/>
+        <w:jc w:val="left"/>
+        <w:rPr>
+          <w:rFonts w:ascii="Courier New" w:hAnsi="Courier New" w:cs="Courier New"/>
+          <w:color w:val="000000"/>
+          <w:kern w:val="0"/>
+          <w:szCs w:val="21"/>
+          <w:highlight w:val="white"/>
+        </w:rPr>
+      </w:pPr>
+      <w:r>
+        <w:rPr>
+          <w:rFonts w:ascii="Courier New" w:hAnsi="Courier New" w:cs="Courier New"/>
+          <w:color w:val="000000"/>
+          <w:kern w:val="0"/>
+          <w:szCs w:val="21"/>
+          <w:highlight w:val="white"/>
+        </w:rPr>
+        <w:t>{</w:t>
+      </w:r>
+    </w:p>
+    <w:p>
+      <w:pPr>
+        <w:autoSpaceDE w:val="0"/>
+        <w:autoSpaceDN w:val="0"/>
+        <w:adjustRightInd w:val="0"/>
+        <w:jc w:val="left"/>
+        <w:rPr>
+          <w:rFonts w:ascii="Courier New" w:hAnsi="Courier New" w:cs="Courier New"/>
+          <w:color w:val="000000"/>
+          <w:kern w:val="0"/>
+          <w:szCs w:val="21"/>
+          <w:highlight w:val="white"/>
+        </w:rPr>
+      </w:pPr>
+      <w:r>
+        <w:rPr>
+          <w:rFonts w:ascii="Courier New" w:hAnsi="Courier New" w:cs="Courier New"/>
+          <w:color w:val="000000"/>
+          <w:kern w:val="0"/>
+          <w:szCs w:val="21"/>
+          <w:highlight w:val="white"/>
+        </w:rPr>
+        <w:t xml:space="preserve">    </w:t>
+      </w:r>
+      <w:r>
+        <w:rPr>
+          <w:rFonts w:ascii="Courier New" w:hAnsi="Courier New" w:cs="Courier New"/>
+          <w:color w:val="0000FF"/>
+          <w:kern w:val="0"/>
+          <w:szCs w:val="21"/>
+          <w:highlight w:val="white"/>
+        </w:rPr>
+        <w:t>auto</w:t>
+      </w:r>
+      <w:r>
+        <w:rPr>
+          <w:rFonts w:ascii="Courier New" w:hAnsi="Courier New" w:cs="Courier New"/>
+          <w:color w:val="000000"/>
+          <w:kern w:val="0"/>
+          <w:szCs w:val="21"/>
+          <w:highlight w:val="white"/>
+        </w:rPr>
+        <w:t xml:space="preserve"> camera = </w:t>
+      </w:r>
+      <w:r>
+        <w:rPr>
+          <w:rFonts w:ascii="Courier New" w:hAnsi="Courier New" w:cs="Courier New"/>
+          <w:color w:val="2B91AF"/>
+          <w:kern w:val="0"/>
+          <w:szCs w:val="21"/>
+          <w:highlight w:val="white"/>
+        </w:rPr>
+        <w:t>Camera</w:t>
+      </w:r>
+      <w:r>
+        <w:rPr>
+          <w:rFonts w:ascii="Courier New" w:hAnsi="Courier New" w:cs="Courier New"/>
+          <w:color w:val="000000"/>
+          <w:kern w:val="0"/>
+          <w:szCs w:val="21"/>
+          <w:highlight w:val="white"/>
+        </w:rPr>
+        <w:t>::getVisitingCamera();</w:t>
+      </w:r>
+    </w:p>
+    <w:p>
+      <w:pPr>
+        <w:autoSpaceDE w:val="0"/>
+        <w:autoSpaceDN w:val="0"/>
+        <w:adjustRightInd w:val="0"/>
+        <w:jc w:val="left"/>
+        <w:rPr>
+          <w:rFonts w:ascii="Courier New" w:hAnsi="Courier New" w:cs="Courier New"/>
+          <w:color w:val="000000"/>
+          <w:kern w:val="0"/>
+          <w:szCs w:val="21"/>
+          <w:highlight w:val="white"/>
+        </w:rPr>
+      </w:pPr>
+      <w:r>
+        <w:rPr>
+          <w:rFonts w:ascii="Courier New" w:hAnsi="Courier New" w:cs="Courier New"/>
+          <w:color w:val="000000"/>
+          <w:kern w:val="0"/>
+          <w:szCs w:val="21"/>
+          <w:highlight w:val="white"/>
+        </w:rPr>
+        <w:t xml:space="preserve">    </w:t>
+      </w:r>
+      <w:r>
+        <w:rPr>
+          <w:rFonts w:ascii="Courier New" w:hAnsi="Courier New" w:cs="Courier New"/>
+          <w:color w:val="0000FF"/>
+          <w:kern w:val="0"/>
+          <w:szCs w:val="21"/>
+          <w:highlight w:val="white"/>
+        </w:rPr>
+        <w:t>bool</w:t>
+      </w:r>
+      <w:r>
+        <w:rPr>
+          <w:rFonts w:ascii="Courier New" w:hAnsi="Courier New" w:cs="Courier New"/>
+          <w:color w:val="000000"/>
+          <w:kern w:val="0"/>
+          <w:szCs w:val="21"/>
+          <w:highlight w:val="white"/>
+        </w:rPr>
+        <w:t xml:space="preserve"> visibleByCamera = camera ? ((</w:t>
+      </w:r>
+      <w:r>
+        <w:rPr>
+          <w:rFonts w:ascii="Courier New" w:hAnsi="Courier New" w:cs="Courier New"/>
+          <w:color w:val="0000FF"/>
+          <w:kern w:val="0"/>
+          <w:szCs w:val="21"/>
+          <w:highlight w:val="white"/>
+        </w:rPr>
+        <w:t>unsigned</w:t>
+      </w:r>
+      <w:r>
+        <w:rPr>
+          <w:rFonts w:ascii="Courier New" w:hAnsi="Courier New" w:cs="Courier New"/>
+          <w:color w:val="000000"/>
+          <w:kern w:val="0"/>
+          <w:szCs w:val="21"/>
+          <w:highlight w:val="white"/>
+        </w:rPr>
+        <w:t xml:space="preserve"> </w:t>
+      </w:r>
+      <w:r>
+        <w:rPr>
+          <w:rFonts w:ascii="Courier New" w:hAnsi="Courier New" w:cs="Courier New"/>
+          <w:color w:val="0000FF"/>
+          <w:kern w:val="0"/>
+          <w:szCs w:val="21"/>
+          <w:highlight w:val="white"/>
+        </w:rPr>
+        <w:t>short</w:t>
+      </w:r>
+      <w:r>
+        <w:rPr>
+          <w:rFonts w:ascii="Courier New" w:hAnsi="Courier New" w:cs="Courier New"/>
+          <w:color w:val="000000"/>
+          <w:kern w:val="0"/>
+          <w:szCs w:val="21"/>
+          <w:highlight w:val="white"/>
+        </w:rPr>
+        <w:t xml:space="preserve">)camera-&gt;getCameraFlag() &amp; _cameraMask) != 0 : </w:t>
+      </w:r>
+      <w:r>
+        <w:rPr>
+          <w:rFonts w:ascii="Courier New" w:hAnsi="Courier New" w:cs="Courier New"/>
+          <w:color w:val="0000FF"/>
+          <w:kern w:val="0"/>
+          <w:szCs w:val="21"/>
+          <w:highlight w:val="white"/>
+        </w:rPr>
+        <w:t>true</w:t>
+      </w:r>
+      <w:r>
+        <w:rPr>
+          <w:rFonts w:ascii="Courier New" w:hAnsi="Courier New" w:cs="Courier New"/>
+          <w:color w:val="000000"/>
+          <w:kern w:val="0"/>
+          <w:szCs w:val="21"/>
+          <w:highlight w:val="white"/>
+        </w:rPr>
+        <w:t>;</w:t>
+      </w:r>
+    </w:p>
+    <w:p>
+      <w:pPr>
+        <w:autoSpaceDE w:val="0"/>
+        <w:autoSpaceDN w:val="0"/>
+        <w:adjustRightInd w:val="0"/>
+        <w:jc w:val="left"/>
+        <w:rPr>
+          <w:rFonts w:ascii="Courier New" w:hAnsi="Courier New" w:cs="Courier New"/>
+          <w:color w:val="000000"/>
+          <w:kern w:val="0"/>
+          <w:szCs w:val="21"/>
+          <w:highlight w:val="white"/>
+        </w:rPr>
+      </w:pPr>
+      <w:r>
+        <w:rPr>
+          <w:rFonts w:ascii="Courier New" w:hAnsi="Courier New" w:cs="Courier New"/>
+          <w:color w:val="000000"/>
+          <w:kern w:val="0"/>
+          <w:szCs w:val="21"/>
+          <w:highlight w:val="white"/>
+        </w:rPr>
+        <w:t xml:space="preserve">    </w:t>
+      </w:r>
+      <w:r>
+        <w:rPr>
+          <w:rFonts w:ascii="Courier New" w:hAnsi="Courier New" w:cs="Courier New"/>
+          <w:color w:val="0000FF"/>
+          <w:kern w:val="0"/>
+          <w:szCs w:val="21"/>
+          <w:highlight w:val="white"/>
+        </w:rPr>
+        <w:t>return</w:t>
+      </w:r>
+      <w:r>
+        <w:rPr>
+          <w:rFonts w:ascii="Courier New" w:hAnsi="Courier New" w:cs="Courier New"/>
+          <w:color w:val="000000"/>
+          <w:kern w:val="0"/>
+          <w:szCs w:val="21"/>
+          <w:highlight w:val="white"/>
+        </w:rPr>
+        <w:t xml:space="preserve"> visibleByCamera;</w:t>
+      </w:r>
+    </w:p>
+    <w:p>
+      <w:pPr>
+        <w:rPr>
+          <w:rFonts w:ascii="Courier New" w:hAnsi="Courier New" w:cs="Courier New"/>
+          <w:szCs w:val="21"/>
+        </w:rPr>
+      </w:pPr>
+      <w:r>
+        <w:rPr>
+          <w:rFonts w:ascii="Courier New" w:hAnsi="Courier New" w:cs="Courier New"/>
+          <w:color w:val="000000"/>
+          <w:kern w:val="0"/>
+          <w:szCs w:val="21"/>
+          <w:highlight w:val="white"/>
+        </w:rPr>
+        <w:t>}</w:t>
+      </w:r>
+    </w:p>
+    <w:p>
+      <w:pPr>
+        <w:rPr>
+          <w:rFonts w:ascii="Courier New" w:hAnsi="Courier New" w:cs="Courier New"/>
+          <w:szCs w:val="21"/>
+        </w:rPr>
+      </w:pPr>
+    </w:p>
+    <w:p>
+      <w:pPr>
+        <w:rPr>
+          <w:rFonts w:ascii="Courier New" w:hAnsi="Courier New" w:cs="Courier New"/>
+          <w:szCs w:val="21"/>
+        </w:rPr>
+      </w:pPr>
+    </w:p>
+    <w:p>
+      <w:pPr>
+        <w:rPr>
+          <w:rFonts w:ascii="Courier New" w:hAnsi="Courier New" w:cs="Courier New"/>
+          <w:szCs w:val="21"/>
+        </w:rPr>
+      </w:pPr>
+    </w:p>
+    <w:p>
+      <w:pPr>
+        <w:rPr>
+          <w:rFonts w:ascii="Courier New" w:hAnsi="Courier New" w:cs="Courier New"/>
+          <w:szCs w:val="21"/>
+        </w:rPr>
+      </w:pPr>
+    </w:p>
+    <w:p>
+      <w:pPr>
+        <w:rPr>
+          <w:rFonts w:ascii="Courier New" w:hAnsi="Courier New" w:cs="Courier New"/>
+          <w:szCs w:val="21"/>
+        </w:rPr>
+      </w:pPr>
+    </w:p>
+    <w:p>
+      <w:pPr>
+        <w:rPr>
+          <w:rFonts w:ascii="Courier New" w:hAnsi="Courier New" w:cs="Courier New"/>
+          <w:szCs w:val="21"/>
+        </w:rPr>
+      </w:pPr>
+    </w:p>
     <w:sectPr>
       <w:pgSz w:w="11906" w:h="16838"/>
       <w:pgMar w:top="1440" w:right="1800" w:bottom="1440" w:left="1800" w:header="851" w:footer="992" w:gutter="0"/>
@@ -277,6 +1382,7 @@
   <w:style w:type="paragraph" w:default="1" w:styleId="a">
     <w:name w:val="Normal"/>
     <w:qFormat/>
+    <w:rsid w:val="007B0E27"/>
     <w:pPr>
       <w:widowControl w:val="0"/>
       <w:jc w:val="both"/>
